--- a/third_competition/第三次竞赛文档.docx
+++ b/third_competition/第三次竞赛文档.docx
@@ -42,7 +42,25 @@
         <w:rPr>
           <w:rFonts w:hint="eastAsia"/>
         </w:rPr>
-        <w:t>使用dataloader读取数据</w:t>
+        <w:t>将图片进行分割，分割成3</w:t>
+      </w:r>
+      <w:r>
+        <w:t>0</w:t>
+      </w:r>
+      <w:r>
+        <w:rPr>
+          <w:rFonts w:hint="eastAsia"/>
+        </w:rPr>
+        <w:t>*</w:t>
+      </w:r>
+      <w:r>
+        <w:t>30</w:t>
+      </w:r>
+      <w:r>
+        <w:rPr>
+          <w:rFonts w:hint="eastAsia"/>
+        </w:rPr>
+        <w:t>的大小，并按字符进行存储</w:t>
       </w:r>
     </w:p>
     <w:p>
@@ -58,7 +76,21 @@
         <w:rPr>
           <w:rFonts w:hint="eastAsia"/>
         </w:rPr>
-        <w:t>将图片转换成tensor形式</w:t>
+        <w:t>使用</w:t>
+      </w:r>
+      <w:proofErr w:type="spellStart"/>
+      <w:r>
+        <w:rPr>
+          <w:rFonts w:hint="eastAsia"/>
+        </w:rPr>
+        <w:t>dataloader</w:t>
+      </w:r>
+      <w:proofErr w:type="spellEnd"/>
+      <w:r>
+        <w:rPr>
+          <w:rFonts w:hint="eastAsia"/>
+        </w:rPr>
+        <w:t>读取数据</w:t>
       </w:r>
     </w:p>
     <w:p>
@@ -74,16 +106,7 @@
         <w:rPr>
           <w:rFonts w:hint="eastAsia"/>
         </w:rPr>
-        <w:t>对标签进行one</w:t>
-      </w:r>
-      <w:r>
-        <w:t>-</w:t>
-      </w:r>
-      <w:r>
-        <w:rPr>
-          <w:rFonts w:hint="eastAsia"/>
-        </w:rPr>
-        <w:t>hot编码</w:t>
+        <w:t>将图片转换成tensor形式</w:t>
       </w:r>
     </w:p>
     <w:p>
@@ -99,25 +122,16 @@
         <w:rPr>
           <w:rFonts w:hint="eastAsia"/>
         </w:rPr>
-        <w:t>用C</w:t>
-      </w:r>
-      <w:r>
-        <w:t>NN</w:t>
-      </w:r>
-      <w:r>
-        <w:rPr>
-          <w:rFonts w:hint="eastAsia"/>
-        </w:rPr>
-        <w:t>网络进行训练，将训练的数据存在model</w:t>
-      </w:r>
-      <w:r>
-        <w:t>.</w:t>
-      </w:r>
-      <w:r>
-        <w:rPr>
-          <w:rFonts w:hint="eastAsia"/>
-        </w:rPr>
-        <w:t>pkl文件中</w:t>
+        <w:t>把文件夹的字符变为0-</w:t>
+      </w:r>
+      <w:r>
+        <w:t>61</w:t>
+      </w:r>
+      <w:r>
+        <w:rPr>
+          <w:rFonts w:hint="eastAsia"/>
+        </w:rPr>
+        <w:t>的标签</w:t>
       </w:r>
     </w:p>
     <w:p>
@@ -133,7 +147,53 @@
         <w:rPr>
           <w:rFonts w:hint="eastAsia"/>
         </w:rPr>
-        <w:t>对pkl进行加载，基于训练的数据对测试集进行预测</w:t>
+        <w:t>用</w:t>
+      </w:r>
+      <w:proofErr w:type="spellStart"/>
+      <w:r>
+        <w:rPr>
+          <w:rFonts w:hint="eastAsia"/>
+        </w:rPr>
+        <w:t>resNet</w:t>
+      </w:r>
+      <w:proofErr w:type="spellEnd"/>
+      <w:r>
+        <w:rPr>
+          <w:rFonts w:hint="eastAsia"/>
+        </w:rPr>
+        <w:t>网络进行训练，将训练的数据存在</w:t>
+      </w:r>
+      <w:proofErr w:type="spellStart"/>
+      <w:r>
+        <w:rPr>
+          <w:rFonts w:hint="eastAsia"/>
+        </w:rPr>
+        <w:t>res</w:t>
+      </w:r>
+      <w:r>
+        <w:t>N</w:t>
+      </w:r>
+      <w:r>
+        <w:rPr>
+          <w:rFonts w:hint="eastAsia"/>
+        </w:rPr>
+        <w:t>et</w:t>
+      </w:r>
+      <w:r>
+        <w:t>.</w:t>
+      </w:r>
+      <w:r>
+        <w:rPr>
+          <w:rFonts w:hint="eastAsia"/>
+        </w:rPr>
+        <w:t>pkl</w:t>
+      </w:r>
+      <w:proofErr w:type="spellEnd"/>
+      <w:r>
+        <w:rPr>
+          <w:rFonts w:hint="eastAsia"/>
+        </w:rPr>
+        <w:t>文件中</w:t>
       </w:r>
     </w:p>
     <w:p>
@@ -149,6 +209,36 @@
         <w:rPr>
           <w:rFonts w:hint="eastAsia"/>
         </w:rPr>
+        <w:t>对</w:t>
+      </w:r>
+      <w:proofErr w:type="spellStart"/>
+      <w:r>
+        <w:rPr>
+          <w:rFonts w:hint="eastAsia"/>
+        </w:rPr>
+        <w:t>pkl</w:t>
+      </w:r>
+      <w:proofErr w:type="spellEnd"/>
+      <w:r>
+        <w:rPr>
+          <w:rFonts w:hint="eastAsia"/>
+        </w:rPr>
+        <w:t>进行加载，基于训练的数据对测试集进行预测</w:t>
+      </w:r>
+    </w:p>
+    <w:p>
+      <w:pPr>
+        <w:pStyle w:val="a3"/>
+        <w:numPr>
+          <w:ilvl w:val="0"/>
+          <w:numId w:val="2"/>
+        </w:numPr>
+        <w:ind w:firstLineChars="0"/>
+      </w:pPr>
+      <w:r>
+        <w:rPr>
+          <w:rFonts w:hint="eastAsia"/>
+        </w:rPr>
         <w:t>将预测的结果存到csv文件中</w:t>
       </w:r>
     </w:p>
@@ -181,19 +271,40 @@
         <w:rPr>
           <w:rFonts w:hint="eastAsia"/>
         </w:rPr>
-        <w:t>读取数据</w:t>
+        <w:t>切割图片</w:t>
       </w:r>
     </w:p>
     <w:p>
       <w:pPr>
         <w:pStyle w:val="a3"/>
         <w:ind w:left="780" w:firstLineChars="0" w:firstLine="0"/>
-      </w:pPr>
-      <w:r>
-        <w:rPr>
-          <w:rFonts w:hint="eastAsia"/>
-        </w:rPr>
-        <w:t>创建了一个yanzhengm类来读取数据，并将读取到的图片转化为灰度图和tensor类型，由于在计算loss值时，target需要时tensor类型，所以使用了one-hot编码。</w:t>
+        <w:rPr>
+          <w:rFonts w:hint="eastAsia"/>
+        </w:rPr>
+      </w:pPr>
+      <w:r>
+        <w:rPr>
+          <w:rFonts w:hint="eastAsia"/>
+        </w:rPr>
+        <w:t>用fenge</w:t>
+      </w:r>
+      <w:r>
+        <w:t>.</w:t>
+      </w:r>
+      <w:r>
+        <w:rPr>
+          <w:rFonts w:hint="eastAsia"/>
+        </w:rPr>
+        <w:t>py进行切割，将切割好的训练集按字符进行存储，每一种类型的字符存在一个文件夹下。因为电脑不区分大小写，所以将字符按照0-</w:t>
+      </w:r>
+      <w:r>
+        <w:t>61</w:t>
+      </w:r>
+      <w:r>
+        <w:rPr>
+          <w:rFonts w:hint="eastAsia"/>
+        </w:rPr>
+        <w:t>进行对应。将切割好的测试集原始图片进行存储，每一个文件夹里是一张图片切割的5个图片。</w:t>
       </w:r>
     </w:p>
     <w:p>
@@ -209,7 +320,7 @@
         <w:rPr>
           <w:rFonts w:hint="eastAsia"/>
         </w:rPr>
-        <w:t>模型的训练</w:t>
+        <w:t>读取数据</w:t>
       </w:r>
     </w:p>
     <w:p>
@@ -221,16 +332,67 @@
         <w:rPr>
           <w:rFonts w:hint="eastAsia"/>
         </w:rPr>
-        <w:t>模型用的是C</w:t>
-      </w:r>
-      <w:r>
-        <w:t>NN</w:t>
-      </w:r>
-      <w:r>
-        <w:rPr>
-          <w:rFonts w:hint="eastAsia"/>
-        </w:rPr>
-        <w:t>模型，使用了三层卷积两层全连接。最后输出结果就是预测的值</w:t>
+        <w:t>先用函数将所有文件的路径存储到一个列表中便于</w:t>
+      </w:r>
+      <w:proofErr w:type="spellStart"/>
+      <w:r>
+        <w:rPr>
+          <w:rFonts w:hint="eastAsia"/>
+        </w:rPr>
+        <w:t>dataloader</w:t>
+      </w:r>
+      <w:proofErr w:type="spellEnd"/>
+      <w:r>
+        <w:rPr>
+          <w:rFonts w:hint="eastAsia"/>
+        </w:rPr>
+        <w:t>进行迭代</w:t>
+      </w:r>
+      <w:bookmarkStart w:id="0" w:name="_GoBack"/>
+      <w:bookmarkEnd w:id="0"/>
+      <w:r>
+        <w:rPr>
+          <w:rFonts w:hint="eastAsia"/>
+        </w:rPr>
+        <w:t>。</w:t>
+      </w:r>
+      <w:r>
+        <w:rPr>
+          <w:rFonts w:hint="eastAsia"/>
+        </w:rPr>
+        <w:t>创建一个</w:t>
+      </w:r>
+      <w:proofErr w:type="spellStart"/>
+      <w:r>
+        <w:rPr>
+          <w:rFonts w:hint="eastAsia"/>
+        </w:rPr>
+        <w:t>yanzhengm</w:t>
+      </w:r>
+      <w:proofErr w:type="spellEnd"/>
+      <w:r>
+        <w:rPr>
+          <w:rFonts w:hint="eastAsia"/>
+        </w:rPr>
+        <w:t>类来读取数据，并将读取到的图片</w:t>
+      </w:r>
+      <w:r>
+        <w:rPr>
+          <w:rFonts w:hint="eastAsia"/>
+        </w:rPr>
+        <w:t>和标签</w:t>
+      </w:r>
+      <w:r>
+        <w:rPr>
+          <w:rFonts w:hint="eastAsia"/>
+        </w:rPr>
+        <w:t>转化为tensor类型</w:t>
+      </w:r>
+      <w:r>
+        <w:rPr>
+          <w:rFonts w:hint="eastAsia"/>
+        </w:rPr>
+        <w:t>。</w:t>
       </w:r>
     </w:p>
     <w:p>
@@ -246,7 +408,7 @@
         <w:rPr>
           <w:rFonts w:hint="eastAsia"/>
         </w:rPr>
-        <w:t>模型的预测</w:t>
+        <w:t>模型的训练</w:t>
       </w:r>
     </w:p>
     <w:p>
@@ -258,25 +420,62 @@
         <w:rPr>
           <w:rFonts w:hint="eastAsia"/>
         </w:rPr>
-        <w:t>导入已经训练好的pkl文件，利用同样的读取方法进行数据读取。读取之后将图片传入到</w:t>
-      </w:r>
-      <w:r>
-        <w:t>CNN</w:t>
-      </w:r>
-      <w:r>
-        <w:rPr>
-          <w:rFonts w:hint="eastAsia"/>
-        </w:rPr>
-        <w:t>模型中，由于Data</w:t>
-      </w:r>
-      <w:r>
-        <w:t>L</w:t>
-      </w:r>
-      <w:r>
-        <w:rPr>
-          <w:rFonts w:hint="eastAsia"/>
-        </w:rPr>
-        <w:t>oader读取的数据时打乱的，所以使用了一个列表来记录每次读取的顺序。</w:t>
+        <w:t>模型用的是</w:t>
+      </w:r>
+      <w:proofErr w:type="spellStart"/>
+      <w:r>
+        <w:rPr>
+          <w:rFonts w:hint="eastAsia"/>
+        </w:rPr>
+        <w:t>res</w:t>
+      </w:r>
+      <w:r>
+        <w:t>N</w:t>
+      </w:r>
+      <w:r>
+        <w:rPr>
+          <w:rFonts w:hint="eastAsia"/>
+        </w:rPr>
+        <w:t>et</w:t>
+      </w:r>
+      <w:proofErr w:type="spellEnd"/>
+      <w:r>
+        <w:rPr>
+          <w:rFonts w:hint="eastAsia"/>
+        </w:rPr>
+        <w:t>模型，</w:t>
+      </w:r>
+      <w:r>
+        <w:rPr>
+          <w:rFonts w:hint="eastAsia"/>
+        </w:rPr>
+        <w:t>训练1</w:t>
+      </w:r>
+      <w:r>
+        <w:t>5</w:t>
+      </w:r>
+      <w:r>
+        <w:rPr>
+          <w:rFonts w:hint="eastAsia"/>
+        </w:rPr>
+        <w:t>轮。将训练的模型，存为</w:t>
+      </w:r>
+      <w:proofErr w:type="spellStart"/>
+      <w:r>
+        <w:rPr>
+          <w:rFonts w:hint="eastAsia"/>
+        </w:rPr>
+        <w:t>resNet.</w:t>
+      </w:r>
+      <w:r>
+        <w:t>pkl</w:t>
+      </w:r>
+      <w:proofErr w:type="spellEnd"/>
+      <w:r>
+        <w:rPr>
+          <w:rFonts w:hint="eastAsia"/>
+        </w:rPr>
+        <w:t>文件。</w:t>
       </w:r>
     </w:p>
     <w:p>
@@ -287,9 +486,94 @@
           <w:numId w:val="3"/>
         </w:numPr>
         <w:ind w:firstLineChars="0"/>
-        <w:rPr>
-          <w:rFonts w:hint="eastAsia"/>
-        </w:rPr>
+      </w:pPr>
+      <w:r>
+        <w:rPr>
+          <w:rFonts w:hint="eastAsia"/>
+        </w:rPr>
+        <w:t>模型的预测</w:t>
+      </w:r>
+    </w:p>
+    <w:p>
+      <w:pPr>
+        <w:pStyle w:val="a3"/>
+        <w:ind w:left="780" w:firstLineChars="0" w:firstLine="0"/>
+      </w:pPr>
+      <w:r>
+        <w:rPr>
+          <w:rFonts w:hint="eastAsia"/>
+        </w:rPr>
+        <w:t>导入已经训练好的</w:t>
+      </w:r>
+      <w:proofErr w:type="spellStart"/>
+      <w:r>
+        <w:rPr>
+          <w:rFonts w:hint="eastAsia"/>
+        </w:rPr>
+        <w:t>pkl</w:t>
+      </w:r>
+      <w:proofErr w:type="spellEnd"/>
+      <w:r>
+        <w:rPr>
+          <w:rFonts w:hint="eastAsia"/>
+        </w:rPr>
+        <w:t>文件，利用同样的读取方法进行数据读取。读取之后将图片传入到</w:t>
+      </w:r>
+      <w:proofErr w:type="spellStart"/>
+      <w:r>
+        <w:rPr>
+          <w:rFonts w:hint="eastAsia"/>
+        </w:rPr>
+        <w:t>res</w:t>
+      </w:r>
+      <w:r>
+        <w:t>N</w:t>
+      </w:r>
+      <w:r>
+        <w:rPr>
+          <w:rFonts w:hint="eastAsia"/>
+        </w:rPr>
+        <w:t>et</w:t>
+      </w:r>
+      <w:proofErr w:type="spellEnd"/>
+      <w:r>
+        <w:rPr>
+          <w:rFonts w:hint="eastAsia"/>
+        </w:rPr>
+        <w:t>模型中，由于</w:t>
+      </w:r>
+      <w:proofErr w:type="spellStart"/>
+      <w:r>
+        <w:rPr>
+          <w:rFonts w:hint="eastAsia"/>
+        </w:rPr>
+        <w:t>Data</w:t>
+      </w:r>
+      <w:r>
+        <w:t>L</w:t>
+      </w:r>
+      <w:r>
+        <w:rPr>
+          <w:rFonts w:hint="eastAsia"/>
+        </w:rPr>
+        <w:t>oader</w:t>
+      </w:r>
+      <w:proofErr w:type="spellEnd"/>
+      <w:r>
+        <w:rPr>
+          <w:rFonts w:hint="eastAsia"/>
+        </w:rPr>
+        <w:t>读取的数据时打乱的，所以使用了一个列表来记录每次读取的顺序。</w:t>
+      </w:r>
+    </w:p>
+    <w:p>
+      <w:pPr>
+        <w:pStyle w:val="a3"/>
+        <w:numPr>
+          <w:ilvl w:val="0"/>
+          <w:numId w:val="3"/>
+        </w:numPr>
+        <w:ind w:firstLineChars="0"/>
       </w:pPr>
       <w:r>
         <w:rPr>
@@ -297,8 +581,6 @@
         </w:rPr>
         <w:t>将预测的值导入到csv文件中。</w:t>
       </w:r>
-      <w:bookmarkStart w:id="0" w:name="_GoBack"/>
-      <w:bookmarkEnd w:id="0"/>
     </w:p>
     <w:sectPr>
       <w:pgSz w:w="11906" w:h="16838"/>
@@ -711,6 +993,7 @@
     <w:lsdException w:name="HTML Sample" w:semiHidden="1" w:unhideWhenUsed="1"/>
     <w:lsdException w:name="HTML Typewriter" w:semiHidden="1" w:unhideWhenUsed="1"/>
     <w:lsdException w:name="HTML Variable" w:semiHidden="1" w:unhideWhenUsed="1"/>
+    <w:lsdException w:name="Normal Table" w:semiHidden="1" w:unhideWhenUsed="1"/>
     <w:lsdException w:name="annotation subject" w:semiHidden="1" w:unhideWhenUsed="1"/>
     <w:lsdException w:name="No List" w:semiHidden="1" w:unhideWhenUsed="1"/>
     <w:lsdException w:name="Outline List 1" w:semiHidden="1" w:unhideWhenUsed="1"/>
@@ -757,8 +1040,10 @@
     <w:lsdException w:name="Table Subtle 2" w:semiHidden="1" w:unhideWhenUsed="1"/>
     <w:lsdException w:name="Table Web 1" w:semiHidden="1" w:unhideWhenUsed="1"/>
     <w:lsdException w:name="Table Web 2" w:semiHidden="1" w:unhideWhenUsed="1"/>
+    <w:lsdException w:name="Table Web 3" w:semiHidden="1" w:unhideWhenUsed="1"/>
     <w:lsdException w:name="Balloon Text" w:semiHidden="1" w:unhideWhenUsed="1"/>
     <w:lsdException w:name="Table Grid" w:uiPriority="39"/>
+    <w:lsdException w:name="Table Theme" w:semiHidden="1" w:unhideWhenUsed="1"/>
     <w:lsdException w:name="Placeholder Text" w:semiHidden="1"/>
     <w:lsdException w:name="No Spacing" w:uiPriority="1" w:qFormat="1"/>
     <w:lsdException w:name="Light Shading" w:uiPriority="60"/>
